--- a/lab1/lab1.docx
+++ b/lab1/lab1.docx
@@ -1,20 +1,15 @@
 
 <file path=word/document.xml><?xml version="1.0" encoding="utf-8"?>
-<w:document xmlns:wpc="http://schemas.microsoft.com/office/word/2010/wordprocessingCanvas" xmlns:mc="http://schemas.openxmlformats.org/markup-compatibility/2006" xmlns:o="urn:schemas-microsoft-com:office:office" xmlns:r="http://schemas.openxmlformats.org/officeDocument/2006/relationships" xmlns:m="http://schemas.openxmlformats.org/officeDocument/2006/math" xmlns:v="urn:schemas-microsoft-com:vml" xmlns:wp14="http://schemas.microsoft.com/office/word/2010/wordprocessingDrawing" xmlns:wp="http://schemas.openxmlformats.org/drawingml/2006/wordprocessingDrawing" xmlns:w10="urn:schemas-microsoft-com:office:word" xmlns:w="http://schemas.openxmlformats.org/wordprocessingml/2006/main" xmlns:w14="http://schemas.microsoft.com/office/word/2010/wordml" xmlns:w15="http://schemas.microsoft.com/office/word/2012/wordml" xmlns:wpg="http://schemas.microsoft.com/office/word/2010/wordprocessingGroup" xmlns:wpi="http://schemas.microsoft.com/office/word/2010/wordprocessingInk" xmlns:wne="http://schemas.microsoft.com/office/word/2006/wordml" xmlns:wps="http://schemas.microsoft.com/office/word/2010/wordprocessingShape" mc:Ignorable="w14 w15 wp14">
+<w:document xmlns:wpc="http://schemas.microsoft.com/office/word/2010/wordprocessingCanvas" xmlns:mo="http://schemas.microsoft.com/office/mac/office/2008/main" xmlns:mc="http://schemas.openxmlformats.org/markup-compatibility/2006" xmlns:mv="urn:schemas-microsoft-com:mac:vml" xmlns:o="urn:schemas-microsoft-com:office:office" xmlns:r="http://schemas.openxmlformats.org/officeDocument/2006/relationships" xmlns:m="http://schemas.openxmlformats.org/officeDocument/2006/math" xmlns:v="urn:schemas-microsoft-com:vml" xmlns:wp14="http://schemas.microsoft.com/office/word/2010/wordprocessingDrawing" xmlns:wp="http://schemas.openxmlformats.org/drawingml/2006/wordprocessingDrawing" xmlns:w10="urn:schemas-microsoft-com:office:word" xmlns:w="http://schemas.openxmlformats.org/wordprocessingml/2006/main" xmlns:w14="http://schemas.microsoft.com/office/word/2010/wordml" xmlns:w15="http://schemas.microsoft.com/office/word/2012/wordml" xmlns:wpg="http://schemas.microsoft.com/office/word/2010/wordprocessingGroup" xmlns:wpi="http://schemas.microsoft.com/office/word/2010/wordprocessingInk" xmlns:wne="http://schemas.microsoft.com/office/word/2006/wordml" xmlns:wps="http://schemas.microsoft.com/office/word/2010/wordprocessingShape" mc:Ignorable="w14 w15 wp14">
   <w:body>
     <w:p>
       <w:r>
-        <w:t xml:space="preserve">Lab 1    B00706583 </w:t>
+        <w:t>Lab 1    B00706583 CS</w:t>
       </w:r>
       <w:proofErr w:type="gramStart"/>
       <w:r>
-        <w:t xml:space="preserve">CS3  </w:t>
-      </w:r>
-      <w:proofErr w:type="spellStart"/>
-      <w:r>
-        <w:t>Weikuan</w:t>
-      </w:r>
-      <w:proofErr w:type="spellEnd"/>
+        <w:t>3  Weikuan</w:t>
+      </w:r>
       <w:proofErr w:type="gramEnd"/>
       <w:r>
         <w:t xml:space="preserve"> Wang</w:t>
@@ -63,90 +58,61 @@
           <w:sz w:val="24"/>
           <w:szCs w:val="24"/>
         </w:rPr>
-        <w:t xml:space="preserve">The area </w:t>
-      </w:r>
-      <w:proofErr w:type="gramStart"/>
-      <w:r>
-        <w:rPr>
-          <w:rFonts w:ascii="Courier New" w:hAnsi="Courier New" w:cs="Courier New"/>
-          <w:color w:val="000000"/>
-          <w:sz w:val="24"/>
-          <w:szCs w:val="24"/>
-        </w:rPr>
-        <w:t>is26.950000000000003  The</w:t>
-      </w:r>
-      <w:proofErr w:type="gramEnd"/>
-      <w:r>
-        <w:rPr>
-          <w:rFonts w:ascii="Courier New" w:hAnsi="Courier New" w:cs="Courier New"/>
-          <w:color w:val="000000"/>
-          <w:sz w:val="24"/>
-          <w:szCs w:val="24"/>
-        </w:rPr>
-        <w:t xml:space="preserve"> perimeter is 20.8</w:t>
-      </w:r>
-      <w:r>
-        <w:rPr>
-          <w:rFonts w:ascii="Courier New" w:hAnsi="Courier New" w:cs="Courier New"/>
-          <w:color w:val="000000"/>
-          <w:sz w:val="24"/>
-          <w:szCs w:val="24"/>
-        </w:rPr>
-        <w:br/>
-      </w:r>
-      <w:r>
-        <w:rPr>
-          <w:rFonts w:ascii="CSD16" w:hAnsi="CSD16" w:cs="CSD16"/>
-          <w:color w:val="0000FF"/>
-          <w:sz w:val="24"/>
-          <w:szCs w:val="24"/>
-        </w:rPr>
-        <w:t></w:t>
-      </w:r>
-      <w:r>
-        <w:rPr>
-          <w:rFonts w:ascii="CSD16" w:hAnsi="CSD16" w:cs="CSD16"/>
-          <w:color w:val="0000FF"/>
-          <w:sz w:val="24"/>
-          <w:szCs w:val="24"/>
-        </w:rPr>
-        <w:t></w:t>
-      </w:r>
-      <w:r>
-        <w:rPr>
-          <w:rFonts w:ascii="CSD16" w:hAnsi="CSD16" w:cs="CSD16"/>
-          <w:color w:val="0000FF"/>
-          <w:sz w:val="24"/>
-          <w:szCs w:val="24"/>
-        </w:rPr>
-        <w:t></w:t>
-      </w:r>
-      <w:r>
-        <w:rPr>
-          <w:rFonts w:ascii="CSD16" w:hAnsi="CSD16" w:cs="CSD16"/>
-          <w:color w:val="0000FF"/>
-          <w:sz w:val="24"/>
-          <w:szCs w:val="24"/>
-        </w:rPr>
-        <w:t></w:t>
-      </w:r>
-      <w:r>
-        <w:rPr>
-          <w:rFonts w:ascii="Courier New" w:hAnsi="Courier New" w:cs="Courier New"/>
-          <w:color w:val="000000"/>
-          <w:sz w:val="24"/>
-          <w:szCs w:val="24"/>
-        </w:rPr>
-        <w:t>It contains the point (3,1</w:t>
-      </w:r>
-      <w:r>
-        <w:rPr>
-          <w:rFonts w:ascii="Courier New" w:hAnsi="Courier New" w:cs="Courier New"/>
-          <w:color w:val="000000"/>
-          <w:sz w:val="24"/>
-          <w:szCs w:val="24"/>
-        </w:rPr>
-        <w:t>)</w:t>
+        <w:t>The area is26.950000000000003  The perimeter is 20.8</w:t>
+      </w:r>
+      <w:r>
+        <w:rPr>
+          <w:rFonts w:ascii="Courier New" w:hAnsi="Courier New" w:cs="Courier New"/>
+          <w:color w:val="000000"/>
+          <w:sz w:val="24"/>
+          <w:szCs w:val="24"/>
+        </w:rPr>
+        <w:br/>
+      </w:r>
+      <w:r>
+        <w:rPr>
+          <w:rFonts w:ascii="CSD16" w:hAnsi="CSD16" w:cs="CSD16"/>
+          <w:color w:val="0000FF"/>
+          <w:sz w:val="24"/>
+          <w:szCs w:val="24"/>
+        </w:rPr>
+        <w:t></w:t>
+      </w:r>
+      <w:r>
+        <w:rPr>
+          <w:rFonts w:ascii="CSD16" w:hAnsi="CSD16" w:cs="CSD16"/>
+          <w:color w:val="0000FF"/>
+          <w:sz w:val="24"/>
+          <w:szCs w:val="24"/>
+        </w:rPr>
+        <w:t></w:t>
+      </w:r>
+      <w:r>
+        <w:rPr>
+          <w:rFonts w:ascii="CSD16" w:hAnsi="CSD16" w:cs="CSD16"/>
+          <w:color w:val="0000FF"/>
+          <w:sz w:val="24"/>
+          <w:szCs w:val="24"/>
+        </w:rPr>
+        <w:t></w:t>
+      </w:r>
+      <w:r>
+        <w:rPr>
+          <w:rFonts w:ascii="CSD16" w:hAnsi="CSD16" w:cs="CSD16"/>
+          <w:color w:val="0000FF"/>
+          <w:sz w:val="24"/>
+          <w:szCs w:val="24"/>
+        </w:rPr>
+        <w:t></w:t>
+      </w:r>
+      <w:r>
+        <w:rPr>
+          <w:rFonts w:ascii="Courier New" w:hAnsi="Courier New" w:cs="Courier New"/>
+          <w:color w:val="000000"/>
+          <w:sz w:val="24"/>
+          <w:szCs w:val="24"/>
+        </w:rPr>
+        <w:t>It contains the point (3,1)</w:t>
       </w:r>
       <w:r>
         <w:rPr>
@@ -322,90 +288,61 @@
           <w:sz w:val="24"/>
           <w:szCs w:val="24"/>
         </w:rPr>
-        <w:t xml:space="preserve">The area </w:t>
-      </w:r>
-      <w:proofErr w:type="gramStart"/>
-      <w:r>
-        <w:rPr>
-          <w:rFonts w:ascii="Courier New" w:hAnsi="Courier New" w:cs="Courier New"/>
-          <w:color w:val="000000"/>
-          <w:sz w:val="24"/>
-          <w:szCs w:val="24"/>
-        </w:rPr>
-        <w:t>is26.950000000000003  The</w:t>
-      </w:r>
-      <w:proofErr w:type="gramEnd"/>
-      <w:r>
-        <w:rPr>
-          <w:rFonts w:ascii="Courier New" w:hAnsi="Courier New" w:cs="Courier New"/>
-          <w:color w:val="000000"/>
-          <w:sz w:val="24"/>
-          <w:szCs w:val="24"/>
-        </w:rPr>
-        <w:t xml:space="preserve"> perimeter is 20.8</w:t>
-      </w:r>
-      <w:r>
-        <w:rPr>
-          <w:rFonts w:ascii="Courier New" w:hAnsi="Courier New" w:cs="Courier New"/>
-          <w:color w:val="000000"/>
-          <w:sz w:val="24"/>
-          <w:szCs w:val="24"/>
-        </w:rPr>
-        <w:br/>
-      </w:r>
-      <w:r>
-        <w:rPr>
-          <w:rFonts w:ascii="CSD16" w:hAnsi="CSD16" w:cs="CSD16"/>
-          <w:color w:val="0000FF"/>
-          <w:sz w:val="24"/>
-          <w:szCs w:val="24"/>
-        </w:rPr>
-        <w:t></w:t>
-      </w:r>
-      <w:r>
-        <w:rPr>
-          <w:rFonts w:ascii="CSD16" w:hAnsi="CSD16" w:cs="CSD16"/>
-          <w:color w:val="0000FF"/>
-          <w:sz w:val="24"/>
-          <w:szCs w:val="24"/>
-        </w:rPr>
-        <w:t></w:t>
-      </w:r>
-      <w:r>
-        <w:rPr>
-          <w:rFonts w:ascii="CSD16" w:hAnsi="CSD16" w:cs="CSD16"/>
-          <w:color w:val="0000FF"/>
-          <w:sz w:val="24"/>
-          <w:szCs w:val="24"/>
-        </w:rPr>
-        <w:t></w:t>
-      </w:r>
-      <w:r>
-        <w:rPr>
-          <w:rFonts w:ascii="CSD16" w:hAnsi="CSD16" w:cs="CSD16"/>
-          <w:color w:val="0000FF"/>
-          <w:sz w:val="24"/>
-          <w:szCs w:val="24"/>
-        </w:rPr>
-        <w:t></w:t>
-      </w:r>
-      <w:r>
-        <w:rPr>
-          <w:rFonts w:ascii="Courier New" w:hAnsi="Courier New" w:cs="Courier New"/>
-          <w:color w:val="000000"/>
-          <w:sz w:val="24"/>
-          <w:szCs w:val="24"/>
-        </w:rPr>
-        <w:t>It contains the point (3,2</w:t>
-      </w:r>
-      <w:r>
-        <w:rPr>
-          <w:rFonts w:ascii="Courier New" w:hAnsi="Courier New" w:cs="Courier New"/>
-          <w:color w:val="000000"/>
-          <w:sz w:val="24"/>
-          <w:szCs w:val="24"/>
-        </w:rPr>
-        <w:t>)</w:t>
+        <w:t>The area is26.950000000000003  The perimeter is 20.8</w:t>
+      </w:r>
+      <w:r>
+        <w:rPr>
+          <w:rFonts w:ascii="Courier New" w:hAnsi="Courier New" w:cs="Courier New"/>
+          <w:color w:val="000000"/>
+          <w:sz w:val="24"/>
+          <w:szCs w:val="24"/>
+        </w:rPr>
+        <w:br/>
+      </w:r>
+      <w:r>
+        <w:rPr>
+          <w:rFonts w:ascii="CSD16" w:hAnsi="CSD16" w:cs="CSD16"/>
+          <w:color w:val="0000FF"/>
+          <w:sz w:val="24"/>
+          <w:szCs w:val="24"/>
+        </w:rPr>
+        <w:t></w:t>
+      </w:r>
+      <w:r>
+        <w:rPr>
+          <w:rFonts w:ascii="CSD16" w:hAnsi="CSD16" w:cs="CSD16"/>
+          <w:color w:val="0000FF"/>
+          <w:sz w:val="24"/>
+          <w:szCs w:val="24"/>
+        </w:rPr>
+        <w:t></w:t>
+      </w:r>
+      <w:r>
+        <w:rPr>
+          <w:rFonts w:ascii="CSD16" w:hAnsi="CSD16" w:cs="CSD16"/>
+          <w:color w:val="0000FF"/>
+          <w:sz w:val="24"/>
+          <w:szCs w:val="24"/>
+        </w:rPr>
+        <w:t></w:t>
+      </w:r>
+      <w:r>
+        <w:rPr>
+          <w:rFonts w:ascii="CSD16" w:hAnsi="CSD16" w:cs="CSD16"/>
+          <w:color w:val="0000FF"/>
+          <w:sz w:val="24"/>
+          <w:szCs w:val="24"/>
+        </w:rPr>
+        <w:t></w:t>
+      </w:r>
+      <w:r>
+        <w:rPr>
+          <w:rFonts w:ascii="Courier New" w:hAnsi="Courier New" w:cs="Courier New"/>
+          <w:color w:val="000000"/>
+          <w:sz w:val="24"/>
+          <w:szCs w:val="24"/>
+        </w:rPr>
+        <w:t>It contains the point (3,2)</w:t>
       </w:r>
       <w:r>
         <w:rPr>
@@ -546,90 +483,61 @@
           <w:sz w:val="24"/>
           <w:szCs w:val="24"/>
         </w:rPr>
-        <w:t xml:space="preserve">The area </w:t>
-      </w:r>
-      <w:proofErr w:type="gramStart"/>
-      <w:r>
-        <w:rPr>
-          <w:rFonts w:ascii="Courier New" w:hAnsi="Courier New" w:cs="Courier New"/>
-          <w:color w:val="000000"/>
-          <w:sz w:val="24"/>
-          <w:szCs w:val="24"/>
-        </w:rPr>
-        <w:t>is26.950000000000003  The</w:t>
-      </w:r>
-      <w:proofErr w:type="gramEnd"/>
-      <w:r>
-        <w:rPr>
-          <w:rFonts w:ascii="Courier New" w:hAnsi="Courier New" w:cs="Courier New"/>
-          <w:color w:val="000000"/>
-          <w:sz w:val="24"/>
-          <w:szCs w:val="24"/>
-        </w:rPr>
-        <w:t xml:space="preserve"> perimeter is 20.8</w:t>
-      </w:r>
-      <w:r>
-        <w:rPr>
-          <w:rFonts w:ascii="Courier New" w:hAnsi="Courier New" w:cs="Courier New"/>
-          <w:color w:val="000000"/>
-          <w:sz w:val="24"/>
-          <w:szCs w:val="24"/>
-        </w:rPr>
-        <w:br/>
-      </w:r>
-      <w:r>
-        <w:rPr>
-          <w:rFonts w:ascii="CSD16" w:hAnsi="CSD16" w:cs="CSD16"/>
-          <w:color w:val="0000FF"/>
-          <w:sz w:val="24"/>
-          <w:szCs w:val="24"/>
-        </w:rPr>
-        <w:t></w:t>
-      </w:r>
-      <w:r>
-        <w:rPr>
-          <w:rFonts w:ascii="CSD16" w:hAnsi="CSD16" w:cs="CSD16"/>
-          <w:color w:val="0000FF"/>
-          <w:sz w:val="24"/>
-          <w:szCs w:val="24"/>
-        </w:rPr>
-        <w:t></w:t>
-      </w:r>
-      <w:r>
-        <w:rPr>
-          <w:rFonts w:ascii="CSD16" w:hAnsi="CSD16" w:cs="CSD16"/>
-          <w:color w:val="0000FF"/>
-          <w:sz w:val="24"/>
-          <w:szCs w:val="24"/>
-        </w:rPr>
-        <w:t></w:t>
-      </w:r>
-      <w:r>
-        <w:rPr>
-          <w:rFonts w:ascii="CSD16" w:hAnsi="CSD16" w:cs="CSD16"/>
-          <w:color w:val="0000FF"/>
-          <w:sz w:val="24"/>
-          <w:szCs w:val="24"/>
-        </w:rPr>
-        <w:t></w:t>
-      </w:r>
-      <w:r>
-        <w:rPr>
-          <w:rFonts w:ascii="Courier New" w:hAnsi="Courier New" w:cs="Courier New"/>
-          <w:color w:val="000000"/>
-          <w:sz w:val="24"/>
-          <w:szCs w:val="24"/>
-        </w:rPr>
-        <w:t>It contains the point (1</w:t>
-      </w:r>
-      <w:r>
-        <w:rPr>
-          <w:rFonts w:ascii="Courier New" w:hAnsi="Courier New" w:cs="Courier New"/>
-          <w:color w:val="000000"/>
-          <w:sz w:val="24"/>
-          <w:szCs w:val="24"/>
-        </w:rPr>
-        <w:t>,3)</w:t>
+        <w:t>The area is26.950000000000003  The perimeter is 20.8</w:t>
+      </w:r>
+      <w:r>
+        <w:rPr>
+          <w:rFonts w:ascii="Courier New" w:hAnsi="Courier New" w:cs="Courier New"/>
+          <w:color w:val="000000"/>
+          <w:sz w:val="24"/>
+          <w:szCs w:val="24"/>
+        </w:rPr>
+        <w:br/>
+      </w:r>
+      <w:r>
+        <w:rPr>
+          <w:rFonts w:ascii="CSD16" w:hAnsi="CSD16" w:cs="CSD16"/>
+          <w:color w:val="0000FF"/>
+          <w:sz w:val="24"/>
+          <w:szCs w:val="24"/>
+        </w:rPr>
+        <w:t></w:t>
+      </w:r>
+      <w:r>
+        <w:rPr>
+          <w:rFonts w:ascii="CSD16" w:hAnsi="CSD16" w:cs="CSD16"/>
+          <w:color w:val="0000FF"/>
+          <w:sz w:val="24"/>
+          <w:szCs w:val="24"/>
+        </w:rPr>
+        <w:t></w:t>
+      </w:r>
+      <w:r>
+        <w:rPr>
+          <w:rFonts w:ascii="CSD16" w:hAnsi="CSD16" w:cs="CSD16"/>
+          <w:color w:val="0000FF"/>
+          <w:sz w:val="24"/>
+          <w:szCs w:val="24"/>
+        </w:rPr>
+        <w:t></w:t>
+      </w:r>
+      <w:r>
+        <w:rPr>
+          <w:rFonts w:ascii="CSD16" w:hAnsi="CSD16" w:cs="CSD16"/>
+          <w:color w:val="0000FF"/>
+          <w:sz w:val="24"/>
+          <w:szCs w:val="24"/>
+        </w:rPr>
+        <w:t></w:t>
+      </w:r>
+      <w:r>
+        <w:rPr>
+          <w:rFonts w:ascii="Courier New" w:hAnsi="Courier New" w:cs="Courier New"/>
+          <w:color w:val="000000"/>
+          <w:sz w:val="24"/>
+          <w:szCs w:val="24"/>
+        </w:rPr>
+        <w:t>It contains the point (1,3)</w:t>
       </w:r>
       <w:r>
         <w:rPr>
@@ -806,16 +714,7 @@
       </w:r>
       <w:r>
         <w:rPr>
-          <w:rFonts w:ascii="CSD16" w:hAnsi="CSD16" w:cs="CSD16"/>
-          <w:color w:val="0000FF"/>
-          <w:sz w:val="24"/>
-          <w:szCs w:val="24"/>
-        </w:rPr>
-        <w:t></w:t>
-      </w:r>
-      <w:r>
-        <w:rPr>
-          <w:rFonts w:ascii="Courier New" w:hAnsi="Courier New" w:cs="Courier New"/>
+          <w:rFonts w:ascii="Courier" w:hAnsi="Courier" w:cs="Courier"/>
           <w:color w:val="000000"/>
           <w:sz w:val="24"/>
           <w:szCs w:val="24"/>
@@ -824,16 +723,16 @@
       </w:r>
       <w:r>
         <w:rPr>
-          <w:rFonts w:ascii="Courier New" w:hAnsi="Courier New" w:cs="Courier New"/>
+          <w:rFonts w:ascii="Courier" w:hAnsi="Courier" w:cs="Courier"/>
           <w:color w:val="FA6400"/>
           <w:sz w:val="24"/>
           <w:szCs w:val="24"/>
         </w:rPr>
-        <w:t>1 1 2 2 3 3 4 4 5 5</w:t>
-      </w:r>
-      <w:r>
-        <w:rPr>
-          <w:rFonts w:ascii="Courier New" w:hAnsi="Courier New" w:cs="Courier New"/>
+        <w:t>1 2.5 3 4 5 6 7 8 9 10</w:t>
+      </w:r>
+      <w:r>
+        <w:rPr>
+          <w:rFonts w:ascii="Courier" w:hAnsi="Courier" w:cs="Courier"/>
           <w:color w:val="FA6400"/>
           <w:sz w:val="24"/>
           <w:szCs w:val="24"/>
@@ -878,30 +777,75 @@
       </w:r>
       <w:r>
         <w:rPr>
-          <w:rFonts w:ascii="Courier New" w:hAnsi="Courier New" w:cs="Courier New"/>
-          <w:color w:val="000000"/>
-          <w:sz w:val="24"/>
-          <w:szCs w:val="24"/>
-        </w:rPr>
-        <w:t>The bounding rectangle's center (3.0, 4.0), width 4.0, height 4.0</w:t>
-      </w:r>
-      <w:r>
-        <w:rPr>
-          <w:rFonts w:ascii="Courier New" w:hAnsi="Courier New" w:cs="Courier New"/>
-          <w:color w:val="000000"/>
-          <w:sz w:val="24"/>
-          <w:szCs w:val="24"/>
-        </w:rPr>
-        <w:br/>
+          <w:rFonts w:ascii="Courier" w:hAnsi="Courier" w:cs="Courier"/>
+          <w:color w:val="000000"/>
+          <w:sz w:val="24"/>
+          <w:szCs w:val="24"/>
+        </w:rPr>
+        <w:t>9.01.010.02.5</w:t>
+      </w:r>
+      <w:r>
+        <w:rPr>
+          <w:rFonts w:ascii="Courier" w:hAnsi="Courier" w:cs="Courier"/>
+          <w:color w:val="000000"/>
+          <w:sz w:val="24"/>
+          <w:szCs w:val="24"/>
+        </w:rPr>
+        <w:br/>
+      </w:r>
+      <w:r>
+        <w:rPr>
+          <w:rFonts w:ascii="CSD16" w:hAnsi="CSD16" w:cs="CSD16"/>
+          <w:color w:val="0000FF"/>
+          <w:sz w:val="24"/>
+          <w:szCs w:val="24"/>
+        </w:rPr>
+        <w:t></w:t>
+      </w:r>
+      <w:r>
+        <w:rPr>
+          <w:rFonts w:ascii="CSD16" w:hAnsi="CSD16" w:cs="CSD16"/>
+          <w:color w:val="0000FF"/>
+          <w:sz w:val="24"/>
+          <w:szCs w:val="24"/>
+        </w:rPr>
+        <w:t></w:t>
+      </w:r>
+      <w:r>
+        <w:rPr>
+          <w:rFonts w:ascii="CSD16" w:hAnsi="CSD16" w:cs="CSD16"/>
+          <w:color w:val="0000FF"/>
+          <w:sz w:val="24"/>
+          <w:szCs w:val="24"/>
+        </w:rPr>
+        <w:t></w:t>
+      </w:r>
+      <w:r>
+        <w:rPr>
+          <w:rFonts w:ascii="CSD16" w:hAnsi="CSD16" w:cs="CSD16"/>
+          <w:color w:val="0000FF"/>
+          <w:sz w:val="24"/>
+          <w:szCs w:val="24"/>
+        </w:rPr>
+        <w:t></w:t>
+      </w:r>
+      <w:r>
+        <w:rPr>
+          <w:rFonts w:ascii="Courier" w:hAnsi="Courier" w:cs="Courier"/>
+          <w:color w:val="000000"/>
+          <w:sz w:val="24"/>
+          <w:szCs w:val="24"/>
+        </w:rPr>
+        <w:t>The bounding rectangle's center (5.0, 6.25), width 8.0, height 7.5</w:t>
       </w:r>
     </w:p>
     <w:p>
       <w:r>
-        <w:t xml:space="preserve">Condition 2: </w:t>
-      </w:r>
-      <w:r>
-        <w:rPr>
-          <w:rFonts w:ascii="Courier New" w:hAnsi="Courier New" w:cs="Courier New"/>
+        <w:t>Condition 2</w:t>
+      </w:r>
+      <w:r>
+        <w:rPr>
+          <w:rFonts w:ascii="Courier" w:hAnsi="Courier" w:cs="Courier"/>
           <w:color w:val="000000"/>
           <w:sz w:val="24"/>
           <w:szCs w:val="24"/>
@@ -910,16 +854,16 @@
       </w:r>
       <w:r>
         <w:rPr>
-          <w:rFonts w:ascii="Courier New" w:hAnsi="Courier New" w:cs="Courier New"/>
+          <w:rFonts w:ascii="Courier" w:hAnsi="Courier" w:cs="Courier"/>
           <w:color w:val="FA6400"/>
           <w:sz w:val="24"/>
           <w:szCs w:val="24"/>
         </w:rPr>
-        <w:t>4 4 9 2 3 4 5 6 3 1</w:t>
-      </w:r>
-      <w:r>
-        <w:rPr>
-          <w:rFonts w:ascii="Courier New" w:hAnsi="Courier New" w:cs="Courier New"/>
+        <w:t>1 1 2 2 3 3 4 4 5 5</w:t>
+      </w:r>
+      <w:r>
+        <w:rPr>
+          <w:rFonts w:ascii="Courier" w:hAnsi="Courier" w:cs="Courier"/>
           <w:color w:val="FA6400"/>
           <w:sz w:val="24"/>
           <w:szCs w:val="24"/>
@@ -964,17 +908,62 @@
       </w:r>
       <w:r>
         <w:rPr>
-          <w:rFonts w:ascii="Courier New" w:hAnsi="Courier New" w:cs="Courier New"/>
-          <w:color w:val="000000"/>
-          <w:sz w:val="24"/>
-          <w:szCs w:val="24"/>
-        </w:rPr>
-        <w:t>The bounding rectangle's center (6.0, 4.5), width 6.0, height 5.0</w:t>
-      </w:r>
-      <w:r>
-        <w:rPr>
-          <w:rFonts w:ascii="Courier New" w:hAnsi="Courier New" w:cs="Courier New"/>
-          <w:color w:val="000000"/>
+          <w:rFonts w:ascii="Courier" w:hAnsi="Courier" w:cs="Courier"/>
+          <w:color w:val="000000"/>
+          <w:sz w:val="24"/>
+          <w:szCs w:val="24"/>
+        </w:rPr>
+        <w:t>The bounding rectangle's center (3.0, 3.0), width 4.0, height 4.0</w:t>
+      </w:r>
+      <w:r>
+        <w:rPr>
+          <w:rFonts w:ascii="Courier" w:hAnsi="Courier" w:cs="Courier"/>
+          <w:color w:val="000000"/>
+          <w:sz w:val="24"/>
+          <w:szCs w:val="24"/>
+        </w:rPr>
+        <w:br/>
+      </w:r>
+      <w:r>
+        <w:rPr>
+          <w:rFonts w:ascii="CSD16" w:hAnsi="CSD16" w:cs="CSD16"/>
+          <w:color w:val="0000FF"/>
+          <w:sz w:val="24"/>
+          <w:szCs w:val="24"/>
+        </w:rPr>
+        <w:t></w:t>
+      </w:r>
+      <w:r>
+        <w:rPr>
+          <w:rFonts w:ascii="CSD16" w:hAnsi="CSD16" w:cs="CSD16"/>
+          <w:color w:val="0000FF"/>
+          <w:sz w:val="24"/>
+          <w:szCs w:val="24"/>
+        </w:rPr>
+        <w:t></w:t>
+      </w:r>
+      <w:r>
+        <w:rPr>
+          <w:rFonts w:ascii="CSD16" w:hAnsi="CSD16" w:cs="CSD16"/>
+          <w:color w:val="0000FF"/>
+          <w:sz w:val="24"/>
+          <w:szCs w:val="24"/>
+        </w:rPr>
+        <w:t></w:t>
+      </w:r>
+      <w:r>
+        <w:rPr>
+          <w:rFonts w:ascii="CSD16" w:hAnsi="CSD16" w:cs="CSD16"/>
+          <w:color w:val="0000FF"/>
+          <w:sz w:val="24"/>
+          <w:szCs w:val="24"/>
+        </w:rPr>
+        <w:t></w:t>
+      </w:r>
+      <w:r>
+        <w:rPr>
+          <w:rFonts w:ascii="Courier" w:hAnsi="Courier" w:cs="Courier"/>
+          <w:color w:val="0000FF"/>
           <w:sz w:val="24"/>
           <w:szCs w:val="24"/>
         </w:rPr>
@@ -983,11 +972,14 @@
     </w:p>
     <w:p>
       <w:r>
-        <w:t xml:space="preserve">Condition 3 </w:t>
-      </w:r>
-      <w:r>
-        <w:rPr>
-          <w:rFonts w:ascii="Courier New" w:hAnsi="Courier New" w:cs="Courier New"/>
+        <w:t xml:space="preserve">Condition </w:t>
+      </w:r>
+      <w:r>
+        <w:t>3</w:t>
+      </w:r>
+      <w:r>
+        <w:rPr>
+          <w:rFonts w:ascii="Courier" w:hAnsi="Courier" w:cs="Courier"/>
           <w:color w:val="000000"/>
           <w:sz w:val="24"/>
           <w:szCs w:val="24"/>
@@ -996,16 +988,16 @@
       </w:r>
       <w:r>
         <w:rPr>
-          <w:rFonts w:ascii="Courier New" w:hAnsi="Courier New" w:cs="Courier New"/>
+          <w:rFonts w:ascii="Courier" w:hAnsi="Courier" w:cs="Courier"/>
           <w:color w:val="FA6400"/>
           <w:sz w:val="24"/>
           <w:szCs w:val="24"/>
         </w:rPr>
-        <w:t>5 4 2 1 3 3 7 8 1 2</w:t>
-      </w:r>
-      <w:r>
-        <w:rPr>
-          <w:rFonts w:ascii="Courier New" w:hAnsi="Courier New" w:cs="Courier New"/>
+        <w:t>3 4 5 5 3 2 1 1 4 3</w:t>
+      </w:r>
+      <w:r>
+        <w:rPr>
+          <w:rFonts w:ascii="Courier" w:hAnsi="Courier" w:cs="Courier"/>
           <w:color w:val="FA6400"/>
           <w:sz w:val="24"/>
           <w:szCs w:val="24"/>
@@ -1050,32 +1042,34 @@
       </w:r>
       <w:r>
         <w:rPr>
-          <w:rFonts w:ascii="Courier New" w:hAnsi="Courier New" w:cs="Courier New"/>
-          <w:color w:val="000000"/>
-          <w:sz w:val="24"/>
-          <w:szCs w:val="24"/>
-        </w:rPr>
-        <w:t>The bounding rectangle's center (4.0, 5.5), width 6.0, height 7.0</w:t>
-      </w:r>
-      <w:r>
-        <w:rPr>
-          <w:rFonts w:ascii="Courier New" w:hAnsi="Courier New" w:cs="Courier New"/>
-          <w:color w:val="000000"/>
-          <w:sz w:val="24"/>
-          <w:szCs w:val="24"/>
-        </w:rPr>
-        <w:br/>
-      </w:r>
+          <w:rFonts w:ascii="Courier" w:hAnsi="Courier" w:cs="Courier"/>
+          <w:color w:val="000000"/>
+          <w:sz w:val="24"/>
+          <w:szCs w:val="24"/>
+        </w:rPr>
+        <w:t>The bounding rectangle's center (3.0, 3.0), width 4.0, height 4.0</w:t>
+      </w:r>
+      <w:r>
+        <w:rPr>
+          <w:rFonts w:ascii="Courier" w:hAnsi="Courier" w:cs="Courier"/>
+          <w:color w:val="000000"/>
+          <w:sz w:val="24"/>
+          <w:szCs w:val="24"/>
+        </w:rPr>
+        <w:br/>
+      </w:r>
+      <w:bookmarkStart w:id="0" w:name="_GoBack"/>
+      <w:bookmarkEnd w:id="0"/>
     </w:p>
     <w:p/>
     <w:p>
       <w:r>
-        <w:lastRenderedPageBreak/>
         <w:t>Ex3:</w:t>
       </w:r>
     </w:p>
     <w:p>
       <w:r>
+        <w:lastRenderedPageBreak/>
         <w:t xml:space="preserve">Condition 1  </w:t>
       </w:r>
       <w:r>
@@ -1335,30 +1329,16 @@
     </w:p>
     <w:p>
       <w:r>
-        <w:t xml:space="preserve">Condition </w:t>
-      </w:r>
-      <w:proofErr w:type="gramStart"/>
-      <w:r>
-        <w:t xml:space="preserve">2  </w:t>
-      </w:r>
-      <w:r>
-        <w:rPr>
-          <w:rFonts w:ascii="Courier New" w:hAnsi="Courier New" w:cs="Courier New"/>
-          <w:color w:val="000000"/>
-          <w:sz w:val="24"/>
-          <w:szCs w:val="24"/>
-        </w:rPr>
-        <w:t>The</w:t>
-      </w:r>
-      <w:proofErr w:type="gramEnd"/>
-      <w:r>
-        <w:rPr>
-          <w:rFonts w:ascii="Courier New" w:hAnsi="Courier New" w:cs="Courier New"/>
-          <w:color w:val="000000"/>
-          <w:sz w:val="24"/>
-          <w:szCs w:val="24"/>
-        </w:rPr>
-        <w:t xml:space="preserve"> area of the rectangle is 38.48451000647496</w:t>
+        <w:t xml:space="preserve">Condition 2  </w:t>
+      </w:r>
+      <w:r>
+        <w:rPr>
+          <w:rFonts w:ascii="Courier New" w:hAnsi="Courier New" w:cs="Courier New"/>
+          <w:color w:val="000000"/>
+          <w:sz w:val="24"/>
+          <w:szCs w:val="24"/>
+        </w:rPr>
+        <w:t>The area of the rectangle is 38.48451000647496</w:t>
       </w:r>
       <w:r>
         <w:rPr>
@@ -1581,25 +1561,14 @@
       <w:r>
         <w:t xml:space="preserve">Condition 3 </w:t>
       </w:r>
-      <w:proofErr w:type="gramStart"/>
-      <w:r>
-        <w:rPr>
-          <w:rFonts w:ascii="Courier New" w:hAnsi="Courier New" w:cs="Courier New"/>
-          <w:color w:val="000000"/>
-          <w:sz w:val="24"/>
-          <w:szCs w:val="24"/>
-        </w:rPr>
-        <w:t>The</w:t>
-      </w:r>
-      <w:proofErr w:type="gramEnd"/>
-      <w:r>
-        <w:rPr>
-          <w:rFonts w:ascii="Courier New" w:hAnsi="Courier New" w:cs="Courier New"/>
-          <w:color w:val="000000"/>
-          <w:sz w:val="24"/>
-          <w:szCs w:val="24"/>
-        </w:rPr>
-        <w:t xml:space="preserve"> area of the rectangle is 132.73228961416876</w:t>
+      <w:r>
+        <w:rPr>
+          <w:rFonts w:ascii="Courier New" w:hAnsi="Courier New" w:cs="Courier New"/>
+          <w:color w:val="000000"/>
+          <w:sz w:val="24"/>
+          <w:szCs w:val="24"/>
+        </w:rPr>
+        <w:t>The area of the rectangle is 132.73228961416876</w:t>
       </w:r>
       <w:r>
         <w:rPr>
@@ -1957,8 +1926,6 @@
         </w:rPr>
         <w:br/>
       </w:r>
-      <w:bookmarkStart w:id="0" w:name="_GoBack"/>
-      <w:bookmarkEnd w:id="0"/>
     </w:p>
     <w:sectPr>
       <w:pgSz w:w="12240" w:h="15840"/>
@@ -1987,7 +1954,7 @@
       </w:pPr>
     </w:pPrDefault>
   </w:docDefaults>
-  <w:latentStyles w:defLockedState="0" w:defUIPriority="99" w:defSemiHidden="0" w:defUnhideWhenUsed="0" w:defQFormat="0" w:count="371">
+  <w:latentStyles w:defLockedState="0" w:defUIPriority="99" w:defSemiHidden="0" w:defUnhideWhenUsed="0" w:defQFormat="0" w:count="380">
     <w:lsdException w:name="Normal" w:uiPriority="0" w:qFormat="1"/>
     <w:lsdException w:name="heading 1" w:uiPriority="9" w:qFormat="1"/>
     <w:lsdException w:name="heading 2" w:semiHidden="1" w:uiPriority="9" w:unhideWhenUsed="1" w:qFormat="1"/>
